--- a/assets/other/сценарий квеста.docx
+++ b/assets/other/сценарий квеста.docx
@@ -69,27 +69,13 @@
         <w:rPr>
           <w:highlight w:val="red"/>
         </w:rPr>
-        <w:t xml:space="preserve">(описать </w:t>
-      </w:r>
-      <w:proofErr w:type="gramStart"/>
-      <w:r>
-        <w:rPr>
-          <w:highlight w:val="red"/>
-        </w:rPr>
-        <w:t>место)</w:t>
+        <w:t>(описать место)</w:t>
       </w:r>
       <w:r>
         <w:rPr>
           <w:highlight w:val="yellow"/>
         </w:rPr>
-        <w:t>...</w:t>
-      </w:r>
-      <w:proofErr w:type="gramEnd"/>
-      <w:r>
-        <w:rPr>
-          <w:highlight w:val="yellow"/>
-        </w:rPr>
-        <w:t>(Картинка-подсказка для поиска кода в домке)</w:t>
+        <w:t>...(Картинка-подсказка для поиска кода в домке)</w:t>
       </w:r>
     </w:p>
     <w:p>
@@ -296,61 +282,11 @@
         </w:rPr>
         <w:t>Заклинание</w:t>
       </w:r>
-      <w:proofErr w:type="gramStart"/>
       <w:r>
         <w:rPr>
           <w:highlight w:val="magenta"/>
         </w:rPr>
-        <w:t>: Оно</w:t>
-      </w:r>
-      <w:proofErr w:type="gramEnd"/>
-      <w:r>
-        <w:rPr>
-          <w:highlight w:val="magenta"/>
-        </w:rPr>
-        <w:t xml:space="preserve"> вроде песочка, потерянное время. Его надо только веничком собрать и в мешок положить. И при этом заклинание </w:t>
-      </w:r>
-      <w:proofErr w:type="gramStart"/>
-      <w:r>
-        <w:rPr>
-          <w:highlight w:val="magenta"/>
-        </w:rPr>
-        <w:t>сказать :</w:t>
-      </w:r>
-      <w:proofErr w:type="gramEnd"/>
-      <w:r>
-        <w:rPr>
-          <w:highlight w:val="magenta"/>
-        </w:rPr>
-        <w:t xml:space="preserve"> «</w:t>
-      </w:r>
-      <w:proofErr w:type="spellStart"/>
-      <w:r>
-        <w:rPr>
-          <w:highlight w:val="magenta"/>
-        </w:rPr>
-        <w:t>Чирлики-мирлики</w:t>
-      </w:r>
-      <w:proofErr w:type="spellEnd"/>
-      <w:r>
-        <w:rPr>
-          <w:highlight w:val="magenta"/>
-        </w:rPr>
-        <w:t xml:space="preserve"> ! </w:t>
-      </w:r>
-      <w:proofErr w:type="spellStart"/>
-      <w:r>
-        <w:rPr>
-          <w:highlight w:val="magenta"/>
-        </w:rPr>
-        <w:t>Шаранды-баранды</w:t>
-      </w:r>
-      <w:proofErr w:type="spellEnd"/>
-      <w:r>
-        <w:rPr>
-          <w:highlight w:val="magenta"/>
-        </w:rPr>
-        <w:t>! Что от вас ушло, то к нам пришло !»</w:t>
+        <w:t>: Оно вроде песочка, потерянное время. Его надо только веничком собрать и в мешок положить. И при этом заклинание сказать : «Чирлики-мирлики ! Шаранды-баранды! Что от вас ушло, то к нам пришло !»</w:t>
       </w:r>
       <w:r>
         <w:rPr>
@@ -401,15 +337,7 @@
         <w:jc w:val="both"/>
       </w:pPr>
       <w:r>
-        <w:t>Всплывающая подсказка</w:t>
-      </w:r>
-      <w:proofErr w:type="gramStart"/>
-      <w:r>
-        <w:t>: Без</w:t>
-      </w:r>
-      <w:proofErr w:type="gramEnd"/>
-      <w:r>
-        <w:t xml:space="preserve"> чего нельзя управлять автомобилем?</w:t>
+        <w:t>Всплывающая подсказка: Без чего нельзя управлять автомобилем?</w:t>
       </w:r>
     </w:p>
     <w:p>
@@ -502,23 +430,25 @@
         <w:ind w:firstLine="709"/>
         <w:jc w:val="both"/>
       </w:pPr>
-    </w:p>
-    <w:p>
-      <w:pPr>
-        <w:spacing w:after="0"/>
-        <w:ind w:firstLine="709"/>
-        <w:jc w:val="both"/>
-      </w:pPr>
-      <w:r>
-        <w:t xml:space="preserve">Где ребята могут быть ребята, которые попусту тратят время вместо учебы и </w:t>
-      </w:r>
-      <w:proofErr w:type="gramStart"/>
-      <w:r>
-        <w:t>занятий?...</w:t>
-      </w:r>
-      <w:proofErr w:type="gramEnd"/>
-      <w:r>
-        <w:t>.Правильно! На ближайшей детской площадке. Побежали туда!</w:t>
+      <w:r>
+        <w:t>Задание: введите название следующей локации</w:t>
+      </w:r>
+    </w:p>
+    <w:p>
+      <w:pPr>
+        <w:spacing w:after="0"/>
+        <w:ind w:firstLine="709"/>
+        <w:jc w:val="both"/>
+      </w:pPr>
+    </w:p>
+    <w:p>
+      <w:pPr>
+        <w:spacing w:after="0"/>
+        <w:ind w:firstLine="709"/>
+        <w:jc w:val="both"/>
+      </w:pPr>
+      <w:r>
+        <w:t>Где ребята могут быть ребята, которые попусту тратят время вместо учебы и занятий?....Правильно! На ближайшей детской площадке. Побежали туда!</w:t>
       </w:r>
     </w:p>
     <w:p>
@@ -531,15 +461,7 @@
         <w:t>Локация, где собираются дети</w:t>
       </w:r>
       <w:r>
-        <w:t xml:space="preserve"> (детская площадка во дворе, </w:t>
-      </w:r>
-      <w:proofErr w:type="gramStart"/>
-      <w:r>
-        <w:t>место</w:t>
-      </w:r>
-      <w:proofErr w:type="gramEnd"/>
-      <w:r>
-        <w:t xml:space="preserve"> где дети бесцельно тратят свое время)</w:t>
+        <w:t xml:space="preserve"> (детская площадка во дворе, место где дети бесцельно тратят свое время)</w:t>
       </w:r>
     </w:p>
     <w:p>

--- a/assets/other/сценарий квеста.docx
+++ b/assets/other/сценарий квеста.docx
@@ -69,13 +69,27 @@
         <w:rPr>
           <w:highlight w:val="red"/>
         </w:rPr>
-        <w:t>(описать место)</w:t>
+        <w:t xml:space="preserve">(описать </w:t>
+      </w:r>
+      <w:proofErr w:type="gramStart"/>
+      <w:r>
+        <w:rPr>
+          <w:highlight w:val="red"/>
+        </w:rPr>
+        <w:t>место)</w:t>
       </w:r>
       <w:r>
         <w:rPr>
           <w:highlight w:val="yellow"/>
         </w:rPr>
-        <w:t>...(Картинка-подсказка для поиска кода в домке)</w:t>
+        <w:t>...</w:t>
+      </w:r>
+      <w:proofErr w:type="gramEnd"/>
+      <w:r>
+        <w:rPr>
+          <w:highlight w:val="yellow"/>
+        </w:rPr>
+        <w:t>(Картинка-подсказка для поиска кода в домке)</w:t>
       </w:r>
     </w:p>
     <w:p>
@@ -282,11 +296,61 @@
         </w:rPr>
         <w:t>Заклинание</w:t>
       </w:r>
+      <w:proofErr w:type="gramStart"/>
       <w:r>
         <w:rPr>
           <w:highlight w:val="magenta"/>
         </w:rPr>
-        <w:t>: Оно вроде песочка, потерянное время. Его надо только веничком собрать и в мешок положить. И при этом заклинание сказать : «Чирлики-мирлики ! Шаранды-баранды! Что от вас ушло, то к нам пришло !»</w:t>
+        <w:t>: Оно</w:t>
+      </w:r>
+      <w:proofErr w:type="gramEnd"/>
+      <w:r>
+        <w:rPr>
+          <w:highlight w:val="magenta"/>
+        </w:rPr>
+        <w:t xml:space="preserve"> вроде песочка, потерянное время. Его надо только веничком собрать и в мешок положить. И при этом заклинание </w:t>
+      </w:r>
+      <w:proofErr w:type="gramStart"/>
+      <w:r>
+        <w:rPr>
+          <w:highlight w:val="magenta"/>
+        </w:rPr>
+        <w:t>сказать :</w:t>
+      </w:r>
+      <w:proofErr w:type="gramEnd"/>
+      <w:r>
+        <w:rPr>
+          <w:highlight w:val="magenta"/>
+        </w:rPr>
+        <w:t xml:space="preserve"> «</w:t>
+      </w:r>
+      <w:proofErr w:type="spellStart"/>
+      <w:r>
+        <w:rPr>
+          <w:highlight w:val="magenta"/>
+        </w:rPr>
+        <w:t>Чирлики-мирлики</w:t>
+      </w:r>
+      <w:proofErr w:type="spellEnd"/>
+      <w:r>
+        <w:rPr>
+          <w:highlight w:val="magenta"/>
+        </w:rPr>
+        <w:t xml:space="preserve"> ! </w:t>
+      </w:r>
+      <w:proofErr w:type="spellStart"/>
+      <w:r>
+        <w:rPr>
+          <w:highlight w:val="magenta"/>
+        </w:rPr>
+        <w:t>Шаранды-баранды</w:t>
+      </w:r>
+      <w:proofErr w:type="spellEnd"/>
+      <w:r>
+        <w:rPr>
+          <w:highlight w:val="magenta"/>
+        </w:rPr>
+        <w:t>! Что от вас ушло, то к нам пришло !»</w:t>
       </w:r>
       <w:r>
         <w:rPr>
@@ -337,7 +401,15 @@
         <w:jc w:val="both"/>
       </w:pPr>
       <w:r>
-        <w:t>Всплывающая подсказка: Без чего нельзя управлять автомобилем?</w:t>
+        <w:t>Всплывающая подсказка</w:t>
+      </w:r>
+      <w:proofErr w:type="gramStart"/>
+      <w:r>
+        <w:t>: Без</w:t>
+      </w:r>
+      <w:proofErr w:type="gramEnd"/>
+      <w:r>
+        <w:t xml:space="preserve"> чего нельзя управлять автомобилем?</w:t>
       </w:r>
     </w:p>
     <w:p>
@@ -412,43 +484,63 @@
         <w:t xml:space="preserve">5. </w:t>
       </w:r>
       <w:r>
-        <w:t xml:space="preserve">Теперь ты точно сможешь догнать злых волшебников. Но куда же они направились? У тебя уже есть догадки? </w:t>
-      </w:r>
-      <w:r>
-        <w:t>Наверное,</w:t>
-      </w:r>
-      <w:r>
-        <w:t xml:space="preserve"> они</w:t>
-      </w:r>
-      <w:r>
-        <w:t xml:space="preserve"> направились искать ребят, у кого сегодня день рождения</w:t>
-      </w:r>
-    </w:p>
-    <w:p>
-      <w:pPr>
-        <w:spacing w:after="0"/>
-        <w:ind w:firstLine="709"/>
-        <w:jc w:val="both"/>
-      </w:pPr>
-      <w:r>
-        <w:t>Задание: введите название следующей локации</w:t>
-      </w:r>
-    </w:p>
-    <w:p>
-      <w:pPr>
-        <w:spacing w:after="0"/>
-        <w:ind w:firstLine="709"/>
-        <w:jc w:val="both"/>
-      </w:pPr>
-    </w:p>
-    <w:p>
-      <w:pPr>
-        <w:spacing w:after="0"/>
-        <w:ind w:firstLine="709"/>
-        <w:jc w:val="both"/>
-      </w:pPr>
-      <w:r>
-        <w:t>Где ребята могут быть ребята, которые попусту тратят время вместо учебы и занятий?....Правильно! На ближайшей детской площадке. Побежали туда!</w:t>
+        <w:t xml:space="preserve">Теперь </w:t>
+      </w:r>
+      <w:r>
+        <w:t>мы</w:t>
+      </w:r>
+      <w:r>
+        <w:t xml:space="preserve"> можем отправляться в вдогонку за злыми волшебниками</w:t>
+      </w:r>
+      <w:r>
+        <w:t xml:space="preserve">. </w:t>
+      </w:r>
+    </w:p>
+    <w:p>
+      <w:pPr>
+        <w:spacing w:after="0"/>
+        <w:jc w:val="both"/>
+      </w:pPr>
+      <w:r>
+        <w:t>А тем временем злые волшебники уже покупали билеты в Питер, чтобы похитить все подарки у ребят этого города, и чтобы они тоже не смогли отпраздновать свои Дни рождения. Поторопись, мы их еще сможем догнать и предотвратить их коварный план.</w:t>
+      </w:r>
+    </w:p>
+    <w:p>
+      <w:pPr>
+        <w:spacing w:after="0"/>
+        <w:ind w:firstLine="709"/>
+        <w:jc w:val="both"/>
+      </w:pPr>
+      <w:r>
+        <w:t xml:space="preserve">Задание: введите </w:t>
+      </w:r>
+      <w:r>
+        <w:t>код</w:t>
+      </w:r>
+    </w:p>
+    <w:p>
+      <w:pPr>
+        <w:spacing w:after="0"/>
+        <w:ind w:firstLine="709"/>
+        <w:jc w:val="both"/>
+      </w:pPr>
+    </w:p>
+    <w:p>
+      <w:pPr>
+        <w:spacing w:after="0"/>
+        <w:ind w:firstLine="709"/>
+        <w:jc w:val="both"/>
+      </w:pPr>
+      <w:r>
+        <w:t xml:space="preserve">Где ребята могут быть ребята, которые попусту тратят время вместо учебы и </w:t>
+      </w:r>
+      <w:proofErr w:type="gramStart"/>
+      <w:r>
+        <w:t>занятий?...</w:t>
+      </w:r>
+      <w:proofErr w:type="gramEnd"/>
+      <w:r>
+        <w:t>.Правильно! На ближайшей детской площадке. Побежали туда!</w:t>
       </w:r>
     </w:p>
     <w:p>
@@ -461,7 +553,15 @@
         <w:t>Локация, где собираются дети</w:t>
       </w:r>
       <w:r>
-        <w:t xml:space="preserve"> (детская площадка во дворе, место где дети бесцельно тратят свое время)</w:t>
+        <w:t xml:space="preserve"> (детская площадка во дворе, </w:t>
+      </w:r>
+      <w:proofErr w:type="gramStart"/>
+      <w:r>
+        <w:t>место</w:t>
+      </w:r>
+      <w:proofErr w:type="gramEnd"/>
+      <w:r>
+        <w:t xml:space="preserve"> где дети бесцельно тратят свое время)</w:t>
       </w:r>
     </w:p>
     <w:p>
@@ -481,6 +581,32 @@
         <w:t xml:space="preserve">6. </w:t>
       </w:r>
       <w:r>
+        <w:t xml:space="preserve">Как бы мы не спешили, но злых волшебников уже не догнать. …Но </w:t>
+      </w:r>
+      <w:r>
+        <w:t>что это? П</w:t>
+      </w:r>
+      <w:r>
+        <w:t>осмотри, они что-то в спешке обронили. Может это нам поможет разгадать их заклинание и все же предотвратить их коварный план</w:t>
+      </w:r>
+      <w:r>
+        <w:t>?</w:t>
+      </w:r>
+    </w:p>
+    <w:p>
+      <w:pPr>
+        <w:spacing w:after="0"/>
+        <w:ind w:firstLine="709"/>
+        <w:jc w:val="both"/>
+      </w:pPr>
+    </w:p>
+    <w:p>
+      <w:pPr>
+        <w:spacing w:after="0"/>
+        <w:ind w:firstLine="709"/>
+        <w:jc w:val="both"/>
+      </w:pPr>
+      <w:r>
         <w:t>Злые волшебники обронили код от заклинания, давай быстрее его разгадаем и вернем подарки всем ребятам</w:t>
       </w:r>
     </w:p>
@@ -502,6 +628,29 @@
       </w:pPr>
       <w:r>
         <w:t>Всплывающая подсказка: Мы справились! И твой подарок ждет тебя дома</w:t>
+      </w:r>
+    </w:p>
+    <w:p>
+      <w:pPr>
+        <w:spacing w:after="0"/>
+        <w:ind w:firstLine="709"/>
+        <w:jc w:val="both"/>
+      </w:pPr>
+    </w:p>
+    <w:p>
+      <w:pPr>
+        <w:spacing w:after="0"/>
+        <w:ind w:firstLine="709"/>
+        <w:jc w:val="both"/>
+      </w:pPr>
+      <w:r>
+        <w:t xml:space="preserve">7. </w:t>
+      </w:r>
+      <w:r>
+        <w:t>УРА-А-А-А-А-А!!! Мы справились! Заклинание сработала, и теперь злые волшебники не смогут больше похищать подарки у ребят. А вот и твой подарок, я думаю ты знаешь, что с эти делать</w:t>
+      </w:r>
+      <w:r>
+        <w:t>.</w:t>
       </w:r>
     </w:p>
     <w:sectPr>

--- a/assets/other/сценарий квеста.docx
+++ b/assets/other/сценарий квеста.docx
@@ -222,442 +222,1249 @@
         <w:jc w:val="both"/>
       </w:pPr>
       <w:r>
-        <w:t xml:space="preserve">- Известно ли вам, что на свете есть множество ребят, которые попусту теряют свое время? Вот мы и заберем это время себе! </w:t>
-      </w:r>
-      <w:r>
-        <w:t>А</w:t>
-      </w:r>
-      <w:r>
-        <w:t xml:space="preserve"> </w:t>
-      </w:r>
-      <w:r>
-        <w:t>забрать его можно только в один день в году - в День рождения. Мы это время заберем себе и помолодеем.</w:t>
-      </w:r>
-      <w:r>
-        <w:t xml:space="preserve"> А наша старость перейдет на этих ребят и у</w:t>
-      </w:r>
-      <w:r>
-        <w:t xml:space="preserve"> нас появится еще больше времени, чтобы сделать еще больше </w:t>
-      </w:r>
-      <w:r>
-        <w:t>пакостей</w:t>
-      </w:r>
-      <w:r>
-        <w:t>!</w:t>
-      </w:r>
-    </w:p>
-    <w:p>
-      <w:pPr>
-        <w:spacing w:after="0"/>
-        <w:ind w:firstLine="709"/>
-        <w:jc w:val="both"/>
-      </w:pPr>
-      <w:r>
-        <w:t>Отправляй</w:t>
-      </w:r>
-      <w:r>
-        <w:t>ся</w:t>
-      </w:r>
-      <w:r>
-        <w:t xml:space="preserve"> в лес, чтобы предотвратить коварный план злых волшебников</w:t>
-      </w:r>
-      <w:r>
-        <w:t xml:space="preserve">, но будьте осторожны, чтобы волшебники не похитили твое время… </w:t>
+        <w:t>4.</w:t>
+      </w:r>
+      <w:r>
+        <w:t xml:space="preserve"> Мы опоздали, злых волшебников здесь уже нет, и они похитили все подарки ребят, у которых сегодня День рождения включая и подарок Светки Стрекозиной. Но мы нашли заклинание, которое поможет вернуть всем подарки и спасти Дни рождения всех ребят, осталось только разгадать. Тебе надо найти злых волшебников и попробовать незаметно у них узнать ключ для разгадки заклинания. На чем же мы сможем их догнать?</w:t>
+      </w:r>
+    </w:p>
+    <w:p>
+      <w:pPr>
+        <w:spacing w:after="0"/>
+        <w:ind w:firstLine="709"/>
+        <w:jc w:val="both"/>
+      </w:pPr>
+      <w:r>
+        <w:t>Задание: введите название следующей локации (авто, автомобиль, машина)</w:t>
+      </w:r>
+    </w:p>
+    <w:p>
+      <w:pPr>
+        <w:spacing w:after="0"/>
+        <w:ind w:firstLine="709"/>
+        <w:jc w:val="both"/>
+      </w:pPr>
+      <w:r>
+        <w:t>Всплывающая подсказка</w:t>
+      </w:r>
+      <w:proofErr w:type="gramStart"/>
+      <w:r>
+        <w:t>: Без</w:t>
+      </w:r>
+      <w:proofErr w:type="gramEnd"/>
+      <w:r>
+        <w:t xml:space="preserve"> чего нельзя управлять автомобилем?</w:t>
+      </w:r>
+    </w:p>
+    <w:p>
+      <w:pPr>
+        <w:spacing w:after="0"/>
+        <w:ind w:firstLine="709"/>
+        <w:jc w:val="both"/>
+      </w:pPr>
+    </w:p>
+    <w:p>
+      <w:pPr>
+        <w:spacing w:after="0"/>
+        <w:ind w:firstLine="709"/>
+        <w:jc w:val="both"/>
+      </w:pPr>
+      <w:r>
+        <w:t xml:space="preserve">5. </w:t>
+      </w:r>
+      <w:r>
+        <w:t xml:space="preserve">Теперь </w:t>
+      </w:r>
+      <w:r>
+        <w:t>мы</w:t>
+      </w:r>
+      <w:r>
+        <w:t xml:space="preserve"> можем отправляться в вдогонку за злыми волшебниками</w:t>
+      </w:r>
+      <w:r>
+        <w:t xml:space="preserve">. </w:t>
+      </w:r>
+    </w:p>
+    <w:p>
+      <w:pPr>
+        <w:spacing w:after="0"/>
+        <w:jc w:val="both"/>
+      </w:pPr>
+      <w:r>
+        <w:t>А тем временем злые волшебники уже покупали билеты в Питер, чтобы похитить все подарки у ребят этого города, и чтобы они тоже не смогли отпраздновать свои Дни рождения. Поторопись, мы их еще сможем догнать и предотвратить их коварный план.</w:t>
+      </w:r>
+    </w:p>
+    <w:p>
+      <w:pPr>
+        <w:spacing w:after="0"/>
+        <w:ind w:firstLine="709"/>
+        <w:jc w:val="both"/>
+      </w:pPr>
+      <w:r>
+        <w:t xml:space="preserve">Задание: введите </w:t>
+      </w:r>
+      <w:r>
+        <w:t>код</w:t>
+      </w:r>
+    </w:p>
+    <w:p>
+      <w:pPr>
+        <w:spacing w:after="0"/>
+        <w:ind w:firstLine="709"/>
+        <w:jc w:val="both"/>
+      </w:pPr>
+    </w:p>
+    <w:p>
+      <w:pPr>
+        <w:spacing w:after="0"/>
+        <w:ind w:firstLine="709"/>
+        <w:jc w:val="both"/>
+      </w:pPr>
+      <w:r>
+        <w:lastRenderedPageBreak/>
+        <w:t xml:space="preserve">6. </w:t>
+      </w:r>
+      <w:r>
+        <w:t xml:space="preserve">Как бы мы не спешили, но злых волшебников уже не догнать. …Но </w:t>
+      </w:r>
+      <w:r>
+        <w:t>что это? П</w:t>
+      </w:r>
+      <w:r>
+        <w:t>осмотри, они что-то в спешке обронили. Может это нам поможет разгадать их заклинание и все же предотвратить их коварный план</w:t>
+      </w:r>
+      <w:r>
+        <w:t>?</w:t>
+      </w:r>
+    </w:p>
+    <w:p>
+      <w:pPr>
+        <w:spacing w:after="0"/>
+        <w:ind w:firstLine="709"/>
+        <w:jc w:val="both"/>
+      </w:pPr>
+    </w:p>
+    <w:p>
+      <w:pPr>
+        <w:spacing w:after="0"/>
+        <w:ind w:firstLine="709"/>
+        <w:jc w:val="both"/>
+      </w:pPr>
+      <w:r>
+        <w:t>Злые волшебники обронили код от заклинания, давай быстрее его разгадаем и вернем подарки всем ребятам</w:t>
+      </w:r>
+    </w:p>
+    <w:p>
+      <w:pPr>
+        <w:spacing w:after="0"/>
+        <w:ind w:firstLine="709"/>
+        <w:jc w:val="both"/>
+      </w:pPr>
+      <w:r>
+        <w:t>Задание: введите заклинание</w:t>
+      </w:r>
+    </w:p>
+    <w:p>
+      <w:pPr>
+        <w:spacing w:after="0"/>
+        <w:ind w:firstLine="709"/>
+        <w:jc w:val="both"/>
+      </w:pPr>
+      <w:r>
+        <w:t>Всплывающая подсказка: Мы справились! И твой подарок ждет тебя дома</w:t>
+      </w:r>
+    </w:p>
+    <w:p>
+      <w:pPr>
+        <w:spacing w:after="0"/>
+        <w:ind w:firstLine="709"/>
+        <w:jc w:val="both"/>
+      </w:pPr>
+    </w:p>
+    <w:p>
+      <w:pPr>
+        <w:spacing w:after="0"/>
+        <w:ind w:firstLine="709"/>
+        <w:jc w:val="both"/>
+      </w:pPr>
+      <w:r>
+        <w:t xml:space="preserve">7. </w:t>
+      </w:r>
+      <w:r>
+        <w:t>УРА-А-А-А-А-А!!! Мы справились! Заклинание сработала, и теперь злые волшебники не смогут больше похищать подарки у ребят. А вот и твой подарок, я думаю ты знаешь, что с эти делать</w:t>
+      </w:r>
+      <w:r>
+        <w:t>.</w:t>
+      </w:r>
+    </w:p>
+    <w:p>
+      <w:pPr>
+        <w:spacing w:line="259" w:lineRule="auto"/>
+      </w:pPr>
+    </w:p>
+    <w:p>
+      <w:pPr>
+        <w:spacing w:line="259" w:lineRule="auto"/>
+      </w:pPr>
+      <w:r>
+        <w:t xml:space="preserve">ШИФР: </w:t>
       </w:r>
       <w:r>
         <w:rPr>
           <w:highlight w:val="yellow"/>
         </w:rPr>
-        <w:t>(Картинка-подсказка для поиска кода в лесу)</w:t>
-      </w:r>
-    </w:p>
-    <w:p>
-      <w:pPr>
-        <w:spacing w:after="0"/>
-        <w:ind w:firstLine="709"/>
-        <w:jc w:val="both"/>
-      </w:pPr>
-      <w:r>
+        <w:t>ЙЭЮЭРЭМУЭ ЯЬРУФ ОЮРЭМУО</w:t>
+      </w:r>
+    </w:p>
+    <w:p>
+      <w:pPr>
+        <w:spacing w:line="259" w:lineRule="auto"/>
         <w:rPr>
           <w:highlight w:val="green"/>
         </w:rPr>
-        <w:t>- Задание: найти задание в лесу, разгадать и ввести код</w:t>
-      </w:r>
-    </w:p>
-    <w:p>
-      <w:pPr>
-        <w:spacing w:after="0"/>
-        <w:ind w:firstLine="709"/>
-        <w:jc w:val="both"/>
-      </w:pPr>
-      <w:r>
-        <w:rPr>
-          <w:highlight w:val="red"/>
-        </w:rPr>
-        <w:t>Заклинание</w:t>
-      </w:r>
-      <w:proofErr w:type="gramStart"/>
-      <w:r>
-        <w:rPr>
-          <w:highlight w:val="magenta"/>
-        </w:rPr>
-        <w:t>: Оно</w:t>
-      </w:r>
-      <w:proofErr w:type="gramEnd"/>
-      <w:r>
-        <w:rPr>
-          <w:highlight w:val="magenta"/>
-        </w:rPr>
-        <w:t xml:space="preserve"> вроде песочка, потерянное время. Его надо только веничком собрать и в мешок положить. И при этом заклинание </w:t>
-      </w:r>
-      <w:proofErr w:type="gramStart"/>
-      <w:r>
-        <w:rPr>
-          <w:highlight w:val="magenta"/>
-        </w:rPr>
-        <w:t>сказать :</w:t>
-      </w:r>
-      <w:proofErr w:type="gramEnd"/>
-      <w:r>
-        <w:rPr>
-          <w:highlight w:val="magenta"/>
-        </w:rPr>
-        <w:t xml:space="preserve"> «</w:t>
-      </w:r>
-      <w:proofErr w:type="spellStart"/>
-      <w:r>
-        <w:rPr>
-          <w:highlight w:val="magenta"/>
-        </w:rPr>
-        <w:t>Чирлики-мирлики</w:t>
-      </w:r>
-      <w:proofErr w:type="spellEnd"/>
-      <w:r>
-        <w:rPr>
-          <w:highlight w:val="magenta"/>
-        </w:rPr>
-        <w:t xml:space="preserve"> ! </w:t>
-      </w:r>
-      <w:proofErr w:type="spellStart"/>
-      <w:r>
-        <w:rPr>
-          <w:highlight w:val="magenta"/>
-        </w:rPr>
-        <w:t>Шаранды-баранды</w:t>
-      </w:r>
-      <w:proofErr w:type="spellEnd"/>
-      <w:r>
-        <w:rPr>
-          <w:highlight w:val="magenta"/>
-        </w:rPr>
-        <w:t>! Что от вас ушло, то к нам пришло !»</w:t>
-      </w:r>
-      <w:r>
-        <w:rPr>
-          <w:highlight w:val="magenta"/>
-        </w:rPr>
-        <w:br/>
-        <w:t>А потом из этого песочка замесим тесто, напечем лепешек, съедим и помолодеем</w:t>
-      </w:r>
-    </w:p>
-    <w:p>
-      <w:pPr>
-        <w:spacing w:after="0"/>
-        <w:ind w:firstLine="709"/>
-        <w:jc w:val="both"/>
-      </w:pPr>
-    </w:p>
-    <w:p>
-      <w:pPr>
-        <w:spacing w:after="0"/>
-        <w:ind w:firstLine="709"/>
-        <w:jc w:val="both"/>
-      </w:pPr>
-      <w:r>
-        <w:t>4.</w:t>
-      </w:r>
-      <w:r>
-        <w:t xml:space="preserve"> Мы опоздали, злых волшебников здесь уже нет, и они похитили все подарки ребят, у которых сегодня День рождения включая и подарок Светки Стрекозиной. Но мы нашли заклинание, которое поможет вернуть всем </w:t>
-      </w:r>
-      <w:r>
-        <w:lastRenderedPageBreak/>
-        <w:t>подарки и спасти Дни рождения всех ребят, осталось только разгадать. Тебе надо найти злых волшебников и попробовать незаметно у них узнать ключ для разгадки заклинания. На чем же мы сможем их догнать?</w:t>
-      </w:r>
-    </w:p>
-    <w:p>
-      <w:pPr>
-        <w:spacing w:after="0"/>
-        <w:ind w:firstLine="709"/>
-        <w:jc w:val="both"/>
-      </w:pPr>
-      <w:r>
-        <w:t>Задание: введите название следующей локации (авто, автомобиль, машина)</w:t>
-      </w:r>
-    </w:p>
-    <w:p>
-      <w:pPr>
-        <w:spacing w:after="0"/>
-        <w:ind w:firstLine="709"/>
-        <w:jc w:val="both"/>
-      </w:pPr>
-      <w:r>
-        <w:t>Всплывающая подсказка</w:t>
-      </w:r>
-      <w:proofErr w:type="gramStart"/>
-      <w:r>
-        <w:t>: Без</w:t>
-      </w:r>
-      <w:proofErr w:type="gramEnd"/>
-      <w:r>
-        <w:t xml:space="preserve"> чего нельзя управлять автомобилем?</w:t>
-      </w:r>
-    </w:p>
-    <w:p>
-      <w:pPr>
-        <w:spacing w:after="0"/>
-        <w:ind w:firstLine="709"/>
-        <w:jc w:val="both"/>
-      </w:pPr>
-    </w:p>
-    <w:p>
-      <w:pPr>
-        <w:spacing w:after="0"/>
-        <w:ind w:firstLine="709"/>
-        <w:jc w:val="both"/>
-      </w:pPr>
-      <w:r>
-        <w:t>Ты нашла заклинание, которое поможет остановить злых волшебников, но надо быть осторожными и не тратить зря время, ведь его и так мало, к тому же у тебя сегодня день рождени</w:t>
-      </w:r>
-      <w:r>
-        <w:t>я</w:t>
-      </w:r>
-      <w:r>
-        <w:t xml:space="preserve"> и ты можешь его навсегда по</w:t>
-      </w:r>
-      <w:r>
-        <w:t>терять и не вернуть.</w:t>
-      </w:r>
-    </w:p>
-    <w:p>
-      <w:pPr>
-        <w:spacing w:after="0"/>
-        <w:ind w:firstLine="709"/>
-        <w:jc w:val="both"/>
-      </w:pPr>
-      <w:r>
-        <w:t>Злые волшебники отправились искать много маленьких ребят и забирать у них время, потому что у них его очень много. Но ты сможешь их обогнать, и спасти ребят, ведь ты же не зря тратила время на учебу этой зимой. Быстро отправляйся в путь и не забудь проверить в порядке ли</w:t>
-      </w:r>
-      <w:r>
-        <w:t xml:space="preserve"> все</w:t>
-      </w:r>
-      <w:r>
-        <w:t xml:space="preserve"> документы.</w:t>
-      </w:r>
-    </w:p>
-    <w:p>
-      <w:pPr>
-        <w:spacing w:after="0"/>
-        <w:ind w:firstLine="709"/>
-        <w:jc w:val="both"/>
       </w:pPr>
       <w:r>
         <w:rPr>
           <w:highlight w:val="green"/>
         </w:rPr>
-        <w:t>- Задание: найти задание в машине (в документах), разгадать и ввести код</w:t>
-      </w:r>
-    </w:p>
-    <w:p>
-      <w:pPr>
-        <w:spacing w:after="0"/>
-        <w:ind w:firstLine="709"/>
-        <w:jc w:val="both"/>
-      </w:pPr>
-    </w:p>
-    <w:p>
-      <w:pPr>
-        <w:spacing w:after="0"/>
-        <w:ind w:firstLine="709"/>
-        <w:jc w:val="both"/>
-      </w:pPr>
-      <w:r>
-        <w:t xml:space="preserve">5. </w:t>
-      </w:r>
-      <w:r>
-        <w:t xml:space="preserve">Теперь </w:t>
-      </w:r>
-      <w:r>
-        <w:t>мы</w:t>
-      </w:r>
-      <w:r>
-        <w:t xml:space="preserve"> можем отправляться в вдогонку за злыми волшебниками</w:t>
-      </w:r>
-      <w:r>
-        <w:t xml:space="preserve">. </w:t>
-      </w:r>
-    </w:p>
-    <w:p>
-      <w:pPr>
-        <w:spacing w:after="0"/>
-        <w:jc w:val="both"/>
-      </w:pPr>
-      <w:r>
-        <w:t>А тем временем злые волшебники уже покупали билеты в Питер, чтобы похитить все подарки у ребят этого города, и чтобы они тоже не смогли отпраздновать свои Дни рождения. Поторопись, мы их еще сможем догнать и предотвратить их коварный план.</w:t>
-      </w:r>
-    </w:p>
-    <w:p>
-      <w:pPr>
-        <w:spacing w:after="0"/>
-        <w:ind w:firstLine="709"/>
-        <w:jc w:val="both"/>
-      </w:pPr>
-      <w:r>
-        <w:t xml:space="preserve">Задание: введите </w:t>
-      </w:r>
-      <w:r>
-        <w:t>код</w:t>
-      </w:r>
-    </w:p>
-    <w:p>
-      <w:pPr>
-        <w:spacing w:after="0"/>
-        <w:ind w:firstLine="709"/>
-        <w:jc w:val="both"/>
-      </w:pPr>
-    </w:p>
-    <w:p>
-      <w:pPr>
-        <w:spacing w:after="0"/>
-        <w:ind w:firstLine="709"/>
-        <w:jc w:val="both"/>
-      </w:pPr>
-      <w:r>
-        <w:t xml:space="preserve">Где ребята могут быть ребята, которые попусту тратят время вместо учебы и </w:t>
-      </w:r>
+        <w:t>КАБАРАНТА ВЕРНИ ОБРАТНО</w:t>
+      </w:r>
+    </w:p>
+    <w:p>
+      <w:pPr>
+        <w:spacing w:line="259" w:lineRule="auto"/>
+        <w:rPr>
+          <w:highlight w:val="green"/>
+        </w:rPr>
+      </w:pPr>
+      <w:r>
+        <w:rPr>
+          <w:highlight w:val="green"/>
+        </w:rPr>
+        <w:br w:type="page"/>
+      </w:r>
+    </w:p>
+    <w:p>
+      <w:pPr>
+        <w:spacing w:line="259" w:lineRule="auto"/>
+        <w:rPr>
+          <w:highlight w:val="green"/>
+        </w:rPr>
+      </w:pPr>
+    </w:p>
+    <w:p>
+      <w:pPr>
+        <w:spacing w:line="259" w:lineRule="auto"/>
+        <w:rPr>
+          <w:highlight w:val="green"/>
+        </w:rPr>
+      </w:pPr>
+    </w:p>
+    <w:p>
+      <w:pPr>
+        <w:spacing w:line="259" w:lineRule="auto"/>
+        <w:jc w:val="center"/>
+        <w:rPr>
+          <w:b/>
+          <w:bCs/>
+          <w:sz w:val="80"/>
+          <w:szCs w:val="80"/>
+        </w:rPr>
+      </w:pPr>
       <w:proofErr w:type="gramStart"/>
       <w:r>
-        <w:t>занятий?...</w:t>
+        <w:rPr>
+          <w:b/>
+          <w:bCs/>
+          <w:sz w:val="80"/>
+          <w:szCs w:val="80"/>
+        </w:rPr>
+        <w:t>ЙЭЮЭРЭМУЭ</w:t>
+      </w:r>
+      <w:r>
+        <w:rPr>
+          <w:b/>
+          <w:bCs/>
+          <w:sz w:val="80"/>
+          <w:szCs w:val="80"/>
+        </w:rPr>
+        <w:t xml:space="preserve"> </w:t>
+      </w:r>
+      <w:r>
+        <w:rPr>
+          <w:b/>
+          <w:bCs/>
+          <w:sz w:val="80"/>
+          <w:szCs w:val="80"/>
+        </w:rPr>
+        <w:t xml:space="preserve"> ЯЬРУФ</w:t>
       </w:r>
       <w:proofErr w:type="gramEnd"/>
       <w:r>
-        <w:t>.Правильно! На ближайшей детской площадке. Побежали туда!</w:t>
-      </w:r>
-    </w:p>
-    <w:p>
-      <w:pPr>
-        <w:spacing w:after="0"/>
-        <w:ind w:firstLine="709"/>
-        <w:jc w:val="both"/>
-      </w:pPr>
-      <w:r>
-        <w:t>Локация, где собираются дети</w:t>
-      </w:r>
-      <w:r>
-        <w:t xml:space="preserve"> (детская площадка во дворе, </w:t>
-      </w:r>
-      <w:proofErr w:type="gramStart"/>
-      <w:r>
-        <w:t>место</w:t>
-      </w:r>
-      <w:proofErr w:type="gramEnd"/>
-      <w:r>
-        <w:t xml:space="preserve"> где дети бесцельно тратят свое время)</w:t>
-      </w:r>
-    </w:p>
-    <w:p>
-      <w:pPr>
-        <w:spacing w:after="0"/>
-        <w:ind w:firstLine="709"/>
-        <w:jc w:val="both"/>
-      </w:pPr>
-    </w:p>
-    <w:p>
-      <w:pPr>
-        <w:spacing w:after="0"/>
-        <w:ind w:firstLine="709"/>
-        <w:jc w:val="both"/>
-      </w:pPr>
-      <w:r>
-        <w:t xml:space="preserve">6. </w:t>
-      </w:r>
-      <w:r>
-        <w:t xml:space="preserve">Как бы мы не спешили, но злых волшебников уже не догнать. …Но </w:t>
-      </w:r>
-      <w:r>
-        <w:t>что это? П</w:t>
-      </w:r>
-      <w:r>
-        <w:t>осмотри, они что-то в спешке обронили. Может это нам поможет разгадать их заклинание и все же предотвратить их коварный план</w:t>
-      </w:r>
-      <w:r>
-        <w:t>?</w:t>
-      </w:r>
-    </w:p>
-    <w:p>
-      <w:pPr>
-        <w:spacing w:after="0"/>
-        <w:ind w:firstLine="709"/>
-        <w:jc w:val="both"/>
-      </w:pPr>
-    </w:p>
-    <w:p>
-      <w:pPr>
-        <w:spacing w:after="0"/>
-        <w:ind w:firstLine="709"/>
-        <w:jc w:val="both"/>
-      </w:pPr>
-      <w:r>
-        <w:t>Злые волшебники обронили код от заклинания, давай быстрее его разгадаем и вернем подарки всем ребятам</w:t>
-      </w:r>
-    </w:p>
-    <w:p>
-      <w:pPr>
-        <w:spacing w:after="0"/>
-        <w:ind w:firstLine="709"/>
-        <w:jc w:val="both"/>
-      </w:pPr>
-      <w:r>
-        <w:t>Задание: введите заклинание</w:t>
-      </w:r>
-    </w:p>
-    <w:p>
-      <w:pPr>
-        <w:spacing w:after="0"/>
-        <w:ind w:firstLine="709"/>
-        <w:jc w:val="both"/>
-      </w:pPr>
-      <w:r>
-        <w:t>Всплывающая подсказка: Мы справились! И твой подарок ждет тебя дома</w:t>
-      </w:r>
-    </w:p>
-    <w:p>
-      <w:pPr>
-        <w:spacing w:after="0"/>
-        <w:ind w:firstLine="709"/>
-        <w:jc w:val="both"/>
-      </w:pPr>
-    </w:p>
-    <w:p>
-      <w:pPr>
-        <w:spacing w:after="0"/>
-        <w:ind w:firstLine="709"/>
-        <w:jc w:val="both"/>
-      </w:pPr>
-      <w:r>
-        <w:t xml:space="preserve">7. </w:t>
-      </w:r>
-      <w:r>
-        <w:t>УРА-А-А-А-А-А!!! Мы справились! Заклинание сработала, и теперь злые волшебники не смогут больше похищать подарки у ребят. А вот и твой подарок, я думаю ты знаешь, что с эти делать</w:t>
-      </w:r>
-      <w:r>
-        <w:t>.</w:t>
-      </w:r>
+        <w:rPr>
+          <w:b/>
+          <w:bCs/>
+          <w:sz w:val="80"/>
+          <w:szCs w:val="80"/>
+        </w:rPr>
+        <w:t xml:space="preserve"> </w:t>
+      </w:r>
+      <w:r>
+        <w:rPr>
+          <w:b/>
+          <w:bCs/>
+          <w:sz w:val="80"/>
+          <w:szCs w:val="80"/>
+        </w:rPr>
+        <w:t xml:space="preserve"> </w:t>
+      </w:r>
+      <w:r>
+        <w:rPr>
+          <w:b/>
+          <w:bCs/>
+          <w:sz w:val="80"/>
+          <w:szCs w:val="80"/>
+        </w:rPr>
+        <w:t>ОЮРЭМУО</w:t>
+      </w:r>
+    </w:p>
+    <w:p>
+      <w:pPr>
+        <w:spacing w:line="259" w:lineRule="auto"/>
+        <w:rPr>
+          <w:sz w:val="40"/>
+          <w:szCs w:val="40"/>
+        </w:rPr>
+      </w:pPr>
+    </w:p>
+    <w:p>
+      <w:pPr>
+        <w:spacing w:line="259" w:lineRule="auto"/>
+        <w:rPr>
+          <w:highlight w:val="green"/>
+        </w:rPr>
+      </w:pPr>
+    </w:p>
+    <w:tbl>
+      <w:tblPr>
+        <w:tblStyle w:val="a4"/>
+        <w:tblW w:w="0" w:type="auto"/>
+        <w:tblLook w:val="04A0" w:firstRow="1" w:lastRow="0" w:firstColumn="1" w:lastColumn="0" w:noHBand="0" w:noVBand="1"/>
+      </w:tblPr>
+      <w:tblGrid>
+        <w:gridCol w:w="700"/>
+        <w:gridCol w:w="638"/>
+        <w:gridCol w:w="915"/>
+        <w:gridCol w:w="637"/>
+        <w:gridCol w:w="595"/>
+        <w:gridCol w:w="637"/>
+        <w:gridCol w:w="802"/>
+        <w:gridCol w:w="672"/>
+        <w:gridCol w:w="637"/>
+        <w:gridCol w:w="665"/>
+        <w:gridCol w:w="626"/>
+        <w:gridCol w:w="595"/>
+        <w:gridCol w:w="672"/>
+        <w:gridCol w:w="750"/>
+        <w:gridCol w:w="699"/>
+        <w:gridCol w:w="915"/>
+        <w:gridCol w:w="595"/>
+        <w:gridCol w:w="637"/>
+        <w:gridCol w:w="802"/>
+        <w:gridCol w:w="672"/>
+        <w:gridCol w:w="699"/>
+      </w:tblGrid>
+      <w:tr>
+        <w:tc>
+          <w:tcPr>
+            <w:tcW w:w="1134" w:type="dxa"/>
+          </w:tcPr>
+          <w:p>
+            <w:pPr>
+              <w:spacing w:line="259" w:lineRule="auto"/>
+              <w:rPr>
+                <w:b/>
+                <w:bCs/>
+                <w:sz w:val="70"/>
+                <w:szCs w:val="70"/>
+              </w:rPr>
+            </w:pPr>
+            <w:r>
+              <w:rPr>
+                <w:sz w:val="70"/>
+                <w:szCs w:val="70"/>
+                <w:highlight w:val="green"/>
+              </w:rPr>
+              <w:br w:type="page"/>
+            </w:r>
+            <w:r>
+              <w:rPr>
+                <w:b/>
+                <w:bCs/>
+                <w:sz w:val="70"/>
+                <w:szCs w:val="70"/>
+              </w:rPr>
+              <w:t>Й</w:t>
+            </w:r>
+          </w:p>
+        </w:tc>
+        <w:tc>
+          <w:tcPr>
+            <w:tcW w:w="1134" w:type="dxa"/>
+          </w:tcPr>
+          <w:p>
+            <w:pPr>
+              <w:spacing w:line="259" w:lineRule="auto"/>
+              <w:rPr>
+                <w:b/>
+                <w:bCs/>
+                <w:sz w:val="70"/>
+                <w:szCs w:val="70"/>
+              </w:rPr>
+            </w:pPr>
+            <w:r>
+              <w:rPr>
+                <w:b/>
+                <w:bCs/>
+                <w:sz w:val="70"/>
+                <w:szCs w:val="70"/>
+              </w:rPr>
+              <w:t>Э</w:t>
+            </w:r>
+          </w:p>
+        </w:tc>
+        <w:tc>
+          <w:tcPr>
+            <w:tcW w:w="1134" w:type="dxa"/>
+          </w:tcPr>
+          <w:p>
+            <w:pPr>
+              <w:spacing w:line="259" w:lineRule="auto"/>
+              <w:rPr>
+                <w:b/>
+                <w:bCs/>
+                <w:sz w:val="70"/>
+                <w:szCs w:val="70"/>
+              </w:rPr>
+            </w:pPr>
+            <w:r>
+              <w:rPr>
+                <w:b/>
+                <w:bCs/>
+                <w:sz w:val="70"/>
+                <w:szCs w:val="70"/>
+              </w:rPr>
+              <w:t>Ю</w:t>
+            </w:r>
+          </w:p>
+        </w:tc>
+        <w:tc>
+          <w:tcPr>
+            <w:tcW w:w="1134" w:type="dxa"/>
+          </w:tcPr>
+          <w:p>
+            <w:pPr>
+              <w:spacing w:line="259" w:lineRule="auto"/>
+              <w:rPr>
+                <w:b/>
+                <w:bCs/>
+                <w:sz w:val="70"/>
+                <w:szCs w:val="70"/>
+              </w:rPr>
+            </w:pPr>
+            <w:r>
+              <w:rPr>
+                <w:b/>
+                <w:bCs/>
+                <w:sz w:val="70"/>
+                <w:szCs w:val="70"/>
+              </w:rPr>
+              <w:t>Э</w:t>
+            </w:r>
+          </w:p>
+        </w:tc>
+        <w:tc>
+          <w:tcPr>
+            <w:tcW w:w="1134" w:type="dxa"/>
+          </w:tcPr>
+          <w:p>
+            <w:pPr>
+              <w:spacing w:line="259" w:lineRule="auto"/>
+              <w:rPr>
+                <w:b/>
+                <w:bCs/>
+                <w:sz w:val="70"/>
+                <w:szCs w:val="70"/>
+              </w:rPr>
+            </w:pPr>
+            <w:r>
+              <w:rPr>
+                <w:b/>
+                <w:bCs/>
+                <w:sz w:val="70"/>
+                <w:szCs w:val="70"/>
+              </w:rPr>
+              <w:t>Р</w:t>
+            </w:r>
+          </w:p>
+        </w:tc>
+        <w:tc>
+          <w:tcPr>
+            <w:tcW w:w="1134" w:type="dxa"/>
+          </w:tcPr>
+          <w:p>
+            <w:pPr>
+              <w:spacing w:line="259" w:lineRule="auto"/>
+              <w:rPr>
+                <w:b/>
+                <w:bCs/>
+                <w:sz w:val="70"/>
+                <w:szCs w:val="70"/>
+              </w:rPr>
+            </w:pPr>
+            <w:r>
+              <w:rPr>
+                <w:b/>
+                <w:bCs/>
+                <w:sz w:val="70"/>
+                <w:szCs w:val="70"/>
+              </w:rPr>
+              <w:t>Э</w:t>
+            </w:r>
+          </w:p>
+        </w:tc>
+        <w:tc>
+          <w:tcPr>
+            <w:tcW w:w="1134" w:type="dxa"/>
+          </w:tcPr>
+          <w:p>
+            <w:pPr>
+              <w:spacing w:line="259" w:lineRule="auto"/>
+              <w:rPr>
+                <w:b/>
+                <w:bCs/>
+                <w:sz w:val="70"/>
+                <w:szCs w:val="70"/>
+              </w:rPr>
+            </w:pPr>
+            <w:r>
+              <w:rPr>
+                <w:b/>
+                <w:bCs/>
+                <w:sz w:val="70"/>
+                <w:szCs w:val="70"/>
+              </w:rPr>
+              <w:t>М</w:t>
+            </w:r>
+          </w:p>
+        </w:tc>
+        <w:tc>
+          <w:tcPr>
+            <w:tcW w:w="1134" w:type="dxa"/>
+          </w:tcPr>
+          <w:p>
+            <w:pPr>
+              <w:spacing w:line="259" w:lineRule="auto"/>
+              <w:rPr>
+                <w:b/>
+                <w:bCs/>
+                <w:sz w:val="70"/>
+                <w:szCs w:val="70"/>
+              </w:rPr>
+            </w:pPr>
+            <w:r>
+              <w:rPr>
+                <w:b/>
+                <w:bCs/>
+                <w:sz w:val="70"/>
+                <w:szCs w:val="70"/>
+              </w:rPr>
+              <w:t>У</w:t>
+            </w:r>
+          </w:p>
+        </w:tc>
+        <w:tc>
+          <w:tcPr>
+            <w:tcW w:w="1134" w:type="dxa"/>
+          </w:tcPr>
+          <w:p>
+            <w:pPr>
+              <w:spacing w:line="259" w:lineRule="auto"/>
+              <w:rPr>
+                <w:b/>
+                <w:bCs/>
+                <w:sz w:val="70"/>
+                <w:szCs w:val="70"/>
+              </w:rPr>
+            </w:pPr>
+            <w:r>
+              <w:rPr>
+                <w:b/>
+                <w:bCs/>
+                <w:sz w:val="70"/>
+                <w:szCs w:val="70"/>
+              </w:rPr>
+              <w:t>Э</w:t>
+            </w:r>
+          </w:p>
+        </w:tc>
+        <w:tc>
+          <w:tcPr>
+            <w:tcW w:w="1134" w:type="dxa"/>
+          </w:tcPr>
+          <w:p>
+            <w:pPr>
+              <w:spacing w:line="259" w:lineRule="auto"/>
+              <w:rPr>
+                <w:b/>
+                <w:bCs/>
+                <w:sz w:val="70"/>
+                <w:szCs w:val="70"/>
+              </w:rPr>
+            </w:pPr>
+            <w:r>
+              <w:rPr>
+                <w:b/>
+                <w:bCs/>
+                <w:sz w:val="70"/>
+                <w:szCs w:val="70"/>
+              </w:rPr>
+              <w:t>Я</w:t>
+            </w:r>
+          </w:p>
+        </w:tc>
+        <w:tc>
+          <w:tcPr>
+            <w:tcW w:w="1134" w:type="dxa"/>
+          </w:tcPr>
+          <w:p>
+            <w:pPr>
+              <w:spacing w:line="259" w:lineRule="auto"/>
+              <w:rPr>
+                <w:b/>
+                <w:bCs/>
+                <w:sz w:val="70"/>
+                <w:szCs w:val="70"/>
+              </w:rPr>
+            </w:pPr>
+            <w:r>
+              <w:rPr>
+                <w:b/>
+                <w:bCs/>
+                <w:sz w:val="70"/>
+                <w:szCs w:val="70"/>
+              </w:rPr>
+              <w:t>Ь</w:t>
+            </w:r>
+          </w:p>
+        </w:tc>
+        <w:tc>
+          <w:tcPr>
+            <w:tcW w:w="1134" w:type="dxa"/>
+          </w:tcPr>
+          <w:p>
+            <w:pPr>
+              <w:spacing w:line="259" w:lineRule="auto"/>
+              <w:rPr>
+                <w:b/>
+                <w:bCs/>
+                <w:sz w:val="70"/>
+                <w:szCs w:val="70"/>
+              </w:rPr>
+            </w:pPr>
+            <w:r>
+              <w:rPr>
+                <w:b/>
+                <w:bCs/>
+                <w:sz w:val="70"/>
+                <w:szCs w:val="70"/>
+              </w:rPr>
+              <w:t>Р</w:t>
+            </w:r>
+          </w:p>
+        </w:tc>
+        <w:tc>
+          <w:tcPr>
+            <w:tcW w:w="1134" w:type="dxa"/>
+          </w:tcPr>
+          <w:p>
+            <w:pPr>
+              <w:spacing w:line="259" w:lineRule="auto"/>
+              <w:rPr>
+                <w:b/>
+                <w:bCs/>
+                <w:sz w:val="70"/>
+                <w:szCs w:val="70"/>
+              </w:rPr>
+            </w:pPr>
+            <w:r>
+              <w:rPr>
+                <w:b/>
+                <w:bCs/>
+                <w:sz w:val="70"/>
+                <w:szCs w:val="70"/>
+              </w:rPr>
+              <w:t>У</w:t>
+            </w:r>
+          </w:p>
+        </w:tc>
+        <w:tc>
+          <w:tcPr>
+            <w:tcW w:w="1134" w:type="dxa"/>
+          </w:tcPr>
+          <w:p>
+            <w:pPr>
+              <w:spacing w:line="259" w:lineRule="auto"/>
+              <w:rPr>
+                <w:b/>
+                <w:bCs/>
+                <w:sz w:val="70"/>
+                <w:szCs w:val="70"/>
+              </w:rPr>
+            </w:pPr>
+            <w:r>
+              <w:rPr>
+                <w:b/>
+                <w:bCs/>
+                <w:sz w:val="70"/>
+                <w:szCs w:val="70"/>
+              </w:rPr>
+              <w:t>Ф</w:t>
+            </w:r>
+          </w:p>
+        </w:tc>
+        <w:tc>
+          <w:tcPr>
+            <w:tcW w:w="1134" w:type="dxa"/>
+          </w:tcPr>
+          <w:p>
+            <w:pPr>
+              <w:spacing w:line="259" w:lineRule="auto"/>
+              <w:rPr>
+                <w:b/>
+                <w:bCs/>
+                <w:sz w:val="70"/>
+                <w:szCs w:val="70"/>
+              </w:rPr>
+            </w:pPr>
+            <w:r>
+              <w:rPr>
+                <w:b/>
+                <w:bCs/>
+                <w:sz w:val="70"/>
+                <w:szCs w:val="70"/>
+              </w:rPr>
+              <w:t>О</w:t>
+            </w:r>
+          </w:p>
+        </w:tc>
+        <w:tc>
+          <w:tcPr>
+            <w:tcW w:w="1134" w:type="dxa"/>
+          </w:tcPr>
+          <w:p>
+            <w:pPr>
+              <w:spacing w:line="259" w:lineRule="auto"/>
+              <w:rPr>
+                <w:b/>
+                <w:bCs/>
+                <w:sz w:val="70"/>
+                <w:szCs w:val="70"/>
+              </w:rPr>
+            </w:pPr>
+            <w:r>
+              <w:rPr>
+                <w:b/>
+                <w:bCs/>
+                <w:sz w:val="70"/>
+                <w:szCs w:val="70"/>
+              </w:rPr>
+              <w:t>Ю</w:t>
+            </w:r>
+          </w:p>
+        </w:tc>
+        <w:tc>
+          <w:tcPr>
+            <w:tcW w:w="1134" w:type="dxa"/>
+          </w:tcPr>
+          <w:p>
+            <w:pPr>
+              <w:spacing w:line="259" w:lineRule="auto"/>
+              <w:rPr>
+                <w:b/>
+                <w:bCs/>
+                <w:sz w:val="70"/>
+                <w:szCs w:val="70"/>
+              </w:rPr>
+            </w:pPr>
+            <w:r>
+              <w:rPr>
+                <w:b/>
+                <w:bCs/>
+                <w:sz w:val="70"/>
+                <w:szCs w:val="70"/>
+              </w:rPr>
+              <w:t>Р</w:t>
+            </w:r>
+          </w:p>
+        </w:tc>
+        <w:tc>
+          <w:tcPr>
+            <w:tcW w:w="1134" w:type="dxa"/>
+          </w:tcPr>
+          <w:p>
+            <w:pPr>
+              <w:spacing w:line="259" w:lineRule="auto"/>
+              <w:rPr>
+                <w:b/>
+                <w:bCs/>
+                <w:sz w:val="70"/>
+                <w:szCs w:val="70"/>
+              </w:rPr>
+            </w:pPr>
+            <w:r>
+              <w:rPr>
+                <w:b/>
+                <w:bCs/>
+                <w:sz w:val="70"/>
+                <w:szCs w:val="70"/>
+              </w:rPr>
+              <w:t>Э</w:t>
+            </w:r>
+          </w:p>
+        </w:tc>
+        <w:tc>
+          <w:tcPr>
+            <w:tcW w:w="1134" w:type="dxa"/>
+          </w:tcPr>
+          <w:p>
+            <w:pPr>
+              <w:spacing w:line="259" w:lineRule="auto"/>
+              <w:rPr>
+                <w:b/>
+                <w:bCs/>
+                <w:sz w:val="70"/>
+                <w:szCs w:val="70"/>
+              </w:rPr>
+            </w:pPr>
+            <w:r>
+              <w:rPr>
+                <w:b/>
+                <w:bCs/>
+                <w:sz w:val="70"/>
+                <w:szCs w:val="70"/>
+              </w:rPr>
+              <w:t>М</w:t>
+            </w:r>
+          </w:p>
+        </w:tc>
+        <w:tc>
+          <w:tcPr>
+            <w:tcW w:w="1134" w:type="dxa"/>
+          </w:tcPr>
+          <w:p>
+            <w:pPr>
+              <w:spacing w:line="259" w:lineRule="auto"/>
+              <w:rPr>
+                <w:b/>
+                <w:bCs/>
+                <w:sz w:val="70"/>
+                <w:szCs w:val="70"/>
+              </w:rPr>
+            </w:pPr>
+            <w:r>
+              <w:rPr>
+                <w:b/>
+                <w:bCs/>
+                <w:sz w:val="70"/>
+                <w:szCs w:val="70"/>
+              </w:rPr>
+              <w:t>У</w:t>
+            </w:r>
+          </w:p>
+        </w:tc>
+        <w:tc>
+          <w:tcPr>
+            <w:tcW w:w="1134" w:type="dxa"/>
+          </w:tcPr>
+          <w:p>
+            <w:pPr>
+              <w:spacing w:line="259" w:lineRule="auto"/>
+              <w:rPr>
+                <w:b/>
+                <w:bCs/>
+                <w:sz w:val="70"/>
+                <w:szCs w:val="70"/>
+              </w:rPr>
+            </w:pPr>
+            <w:r>
+              <w:rPr>
+                <w:b/>
+                <w:bCs/>
+                <w:sz w:val="70"/>
+                <w:szCs w:val="70"/>
+              </w:rPr>
+              <w:t>О</w:t>
+            </w:r>
+          </w:p>
+        </w:tc>
+      </w:tr>
+      <w:tr>
+        <w:tc>
+          <w:tcPr>
+            <w:tcW w:w="1134" w:type="dxa"/>
+          </w:tcPr>
+          <w:p>
+            <w:pPr>
+              <w:spacing w:line="259" w:lineRule="auto"/>
+              <w:rPr>
+                <w:b/>
+                <w:bCs/>
+                <w:sz w:val="70"/>
+                <w:szCs w:val="70"/>
+              </w:rPr>
+            </w:pPr>
+          </w:p>
+        </w:tc>
+        <w:tc>
+          <w:tcPr>
+            <w:tcW w:w="1134" w:type="dxa"/>
+          </w:tcPr>
+          <w:p>
+            <w:pPr>
+              <w:spacing w:line="259" w:lineRule="auto"/>
+              <w:rPr>
+                <w:b/>
+                <w:bCs/>
+                <w:sz w:val="70"/>
+                <w:szCs w:val="70"/>
+              </w:rPr>
+            </w:pPr>
+          </w:p>
+        </w:tc>
+        <w:tc>
+          <w:tcPr>
+            <w:tcW w:w="1134" w:type="dxa"/>
+          </w:tcPr>
+          <w:p>
+            <w:pPr>
+              <w:spacing w:line="259" w:lineRule="auto"/>
+              <w:rPr>
+                <w:b/>
+                <w:bCs/>
+                <w:sz w:val="70"/>
+                <w:szCs w:val="70"/>
+              </w:rPr>
+            </w:pPr>
+          </w:p>
+        </w:tc>
+        <w:tc>
+          <w:tcPr>
+            <w:tcW w:w="1134" w:type="dxa"/>
+          </w:tcPr>
+          <w:p>
+            <w:pPr>
+              <w:spacing w:line="259" w:lineRule="auto"/>
+              <w:rPr>
+                <w:b/>
+                <w:bCs/>
+                <w:sz w:val="70"/>
+                <w:szCs w:val="70"/>
+              </w:rPr>
+            </w:pPr>
+          </w:p>
+        </w:tc>
+        <w:tc>
+          <w:tcPr>
+            <w:tcW w:w="1134" w:type="dxa"/>
+          </w:tcPr>
+          <w:p>
+            <w:pPr>
+              <w:spacing w:line="259" w:lineRule="auto"/>
+              <w:rPr>
+                <w:b/>
+                <w:bCs/>
+                <w:sz w:val="70"/>
+                <w:szCs w:val="70"/>
+              </w:rPr>
+            </w:pPr>
+          </w:p>
+        </w:tc>
+        <w:tc>
+          <w:tcPr>
+            <w:tcW w:w="1134" w:type="dxa"/>
+          </w:tcPr>
+          <w:p>
+            <w:pPr>
+              <w:spacing w:line="259" w:lineRule="auto"/>
+              <w:rPr>
+                <w:b/>
+                <w:bCs/>
+                <w:sz w:val="70"/>
+                <w:szCs w:val="70"/>
+              </w:rPr>
+            </w:pPr>
+          </w:p>
+        </w:tc>
+        <w:tc>
+          <w:tcPr>
+            <w:tcW w:w="1134" w:type="dxa"/>
+          </w:tcPr>
+          <w:p>
+            <w:pPr>
+              <w:spacing w:line="259" w:lineRule="auto"/>
+              <w:rPr>
+                <w:b/>
+                <w:bCs/>
+                <w:sz w:val="70"/>
+                <w:szCs w:val="70"/>
+              </w:rPr>
+            </w:pPr>
+          </w:p>
+        </w:tc>
+        <w:tc>
+          <w:tcPr>
+            <w:tcW w:w="1134" w:type="dxa"/>
+          </w:tcPr>
+          <w:p>
+            <w:pPr>
+              <w:spacing w:line="259" w:lineRule="auto"/>
+              <w:rPr>
+                <w:b/>
+                <w:bCs/>
+                <w:sz w:val="70"/>
+                <w:szCs w:val="70"/>
+              </w:rPr>
+            </w:pPr>
+          </w:p>
+        </w:tc>
+        <w:tc>
+          <w:tcPr>
+            <w:tcW w:w="1134" w:type="dxa"/>
+          </w:tcPr>
+          <w:p>
+            <w:pPr>
+              <w:spacing w:line="259" w:lineRule="auto"/>
+              <w:rPr>
+                <w:b/>
+                <w:bCs/>
+                <w:sz w:val="70"/>
+                <w:szCs w:val="70"/>
+              </w:rPr>
+            </w:pPr>
+          </w:p>
+        </w:tc>
+        <w:tc>
+          <w:tcPr>
+            <w:tcW w:w="1134" w:type="dxa"/>
+          </w:tcPr>
+          <w:p>
+            <w:pPr>
+              <w:spacing w:line="259" w:lineRule="auto"/>
+              <w:rPr>
+                <w:b/>
+                <w:bCs/>
+                <w:sz w:val="70"/>
+                <w:szCs w:val="70"/>
+              </w:rPr>
+            </w:pPr>
+          </w:p>
+        </w:tc>
+        <w:tc>
+          <w:tcPr>
+            <w:tcW w:w="1134" w:type="dxa"/>
+          </w:tcPr>
+          <w:p>
+            <w:pPr>
+              <w:spacing w:line="259" w:lineRule="auto"/>
+              <w:rPr>
+                <w:b/>
+                <w:bCs/>
+                <w:sz w:val="70"/>
+                <w:szCs w:val="70"/>
+              </w:rPr>
+            </w:pPr>
+          </w:p>
+        </w:tc>
+        <w:tc>
+          <w:tcPr>
+            <w:tcW w:w="1134" w:type="dxa"/>
+          </w:tcPr>
+          <w:p>
+            <w:pPr>
+              <w:spacing w:line="259" w:lineRule="auto"/>
+              <w:rPr>
+                <w:b/>
+                <w:bCs/>
+                <w:sz w:val="70"/>
+                <w:szCs w:val="70"/>
+              </w:rPr>
+            </w:pPr>
+          </w:p>
+        </w:tc>
+        <w:tc>
+          <w:tcPr>
+            <w:tcW w:w="1134" w:type="dxa"/>
+          </w:tcPr>
+          <w:p>
+            <w:pPr>
+              <w:spacing w:line="259" w:lineRule="auto"/>
+              <w:rPr>
+                <w:b/>
+                <w:bCs/>
+                <w:sz w:val="70"/>
+                <w:szCs w:val="70"/>
+              </w:rPr>
+            </w:pPr>
+          </w:p>
+        </w:tc>
+        <w:tc>
+          <w:tcPr>
+            <w:tcW w:w="1134" w:type="dxa"/>
+          </w:tcPr>
+          <w:p>
+            <w:pPr>
+              <w:spacing w:line="259" w:lineRule="auto"/>
+              <w:rPr>
+                <w:b/>
+                <w:bCs/>
+                <w:sz w:val="70"/>
+                <w:szCs w:val="70"/>
+              </w:rPr>
+            </w:pPr>
+          </w:p>
+        </w:tc>
+        <w:tc>
+          <w:tcPr>
+            <w:tcW w:w="1134" w:type="dxa"/>
+          </w:tcPr>
+          <w:p>
+            <w:pPr>
+              <w:spacing w:line="259" w:lineRule="auto"/>
+              <w:rPr>
+                <w:b/>
+                <w:bCs/>
+                <w:sz w:val="70"/>
+                <w:szCs w:val="70"/>
+              </w:rPr>
+            </w:pPr>
+          </w:p>
+        </w:tc>
+        <w:tc>
+          <w:tcPr>
+            <w:tcW w:w="1134" w:type="dxa"/>
+          </w:tcPr>
+          <w:p>
+            <w:pPr>
+              <w:spacing w:line="259" w:lineRule="auto"/>
+              <w:rPr>
+                <w:b/>
+                <w:bCs/>
+                <w:sz w:val="70"/>
+                <w:szCs w:val="70"/>
+              </w:rPr>
+            </w:pPr>
+          </w:p>
+        </w:tc>
+        <w:tc>
+          <w:tcPr>
+            <w:tcW w:w="1134" w:type="dxa"/>
+          </w:tcPr>
+          <w:p>
+            <w:pPr>
+              <w:spacing w:line="259" w:lineRule="auto"/>
+              <w:rPr>
+                <w:b/>
+                <w:bCs/>
+                <w:sz w:val="70"/>
+                <w:szCs w:val="70"/>
+              </w:rPr>
+            </w:pPr>
+          </w:p>
+        </w:tc>
+        <w:tc>
+          <w:tcPr>
+            <w:tcW w:w="1134" w:type="dxa"/>
+          </w:tcPr>
+          <w:p>
+            <w:pPr>
+              <w:spacing w:line="259" w:lineRule="auto"/>
+              <w:rPr>
+                <w:b/>
+                <w:bCs/>
+                <w:sz w:val="70"/>
+                <w:szCs w:val="70"/>
+              </w:rPr>
+            </w:pPr>
+          </w:p>
+        </w:tc>
+        <w:tc>
+          <w:tcPr>
+            <w:tcW w:w="1134" w:type="dxa"/>
+          </w:tcPr>
+          <w:p>
+            <w:pPr>
+              <w:spacing w:line="259" w:lineRule="auto"/>
+              <w:rPr>
+                <w:b/>
+                <w:bCs/>
+                <w:sz w:val="70"/>
+                <w:szCs w:val="70"/>
+              </w:rPr>
+            </w:pPr>
+          </w:p>
+        </w:tc>
+        <w:tc>
+          <w:tcPr>
+            <w:tcW w:w="1134" w:type="dxa"/>
+          </w:tcPr>
+          <w:p>
+            <w:pPr>
+              <w:spacing w:line="259" w:lineRule="auto"/>
+              <w:rPr>
+                <w:b/>
+                <w:bCs/>
+                <w:sz w:val="70"/>
+                <w:szCs w:val="70"/>
+              </w:rPr>
+            </w:pPr>
+          </w:p>
+        </w:tc>
+        <w:tc>
+          <w:tcPr>
+            <w:tcW w:w="1134" w:type="dxa"/>
+          </w:tcPr>
+          <w:p>
+            <w:pPr>
+              <w:spacing w:line="259" w:lineRule="auto"/>
+              <w:rPr>
+                <w:b/>
+                <w:bCs/>
+                <w:sz w:val="70"/>
+                <w:szCs w:val="70"/>
+              </w:rPr>
+            </w:pPr>
+          </w:p>
+        </w:tc>
+      </w:tr>
+    </w:tbl>
+    <w:p>
+      <w:pPr>
+        <w:spacing w:line="259" w:lineRule="auto"/>
+      </w:pPr>
+    </w:p>
+    <w:p>
+      <w:pPr>
+        <w:spacing w:after="0"/>
+        <w:ind w:firstLine="709"/>
+        <w:jc w:val="both"/>
+      </w:pPr>
     </w:p>
     <w:sectPr>
-      <w:pgSz w:w="11906" w:h="16838" w:code="9"/>
-      <w:pgMar w:top="1134" w:right="851" w:bottom="1134" w:left="1701" w:header="709" w:footer="709" w:gutter="0"/>
+      <w:pgSz w:w="16838" w:h="11906" w:orient="landscape" w:code="9"/>
+      <w:pgMar w:top="568" w:right="1134" w:bottom="851" w:left="1134" w:header="709" w:footer="709" w:gutter="0"/>
       <w:cols w:space="708"/>
-      <w:docGrid w:linePitch="360"/>
+      <w:docGrid w:linePitch="381"/>
     </w:sectPr>
   </w:body>
 </w:document>
@@ -1111,6 +1918,25 @@
       <w:u w:val="single"/>
     </w:rPr>
   </w:style>
+  <w:style w:type="table" w:styleId="a4">
+    <w:name w:val="Table Grid"/>
+    <w:basedOn w:val="a1"/>
+    <w:uiPriority w:val="39"/>
+    <w:rsid w:val="002A279D"/>
+    <w:pPr>
+      <w:spacing w:after="0" w:line="240" w:lineRule="auto"/>
+    </w:pPr>
+    <w:tblPr>
+      <w:tblBorders>
+        <w:top w:val="single" w:sz="4" w:space="0" w:color="auto"/>
+        <w:left w:val="single" w:sz="4" w:space="0" w:color="auto"/>
+        <w:bottom w:val="single" w:sz="4" w:space="0" w:color="auto"/>
+        <w:right w:val="single" w:sz="4" w:space="0" w:color="auto"/>
+        <w:insideH w:val="single" w:sz="4" w:space="0" w:color="auto"/>
+        <w:insideV w:val="single" w:sz="4" w:space="0" w:color="auto"/>
+      </w:tblBorders>
+    </w:tblPr>
+  </w:style>
 </w:styles>
 </file>
 

--- a/assets/other/сценарий квеста.docx
+++ b/assets/other/сценарий квеста.docx
@@ -69,27 +69,13 @@
         <w:rPr>
           <w:highlight w:val="red"/>
         </w:rPr>
-        <w:t xml:space="preserve">(описать </w:t>
-      </w:r>
-      <w:proofErr w:type="gramStart"/>
-      <w:r>
-        <w:rPr>
-          <w:highlight w:val="red"/>
-        </w:rPr>
-        <w:t>место)</w:t>
+        <w:t>(описать место)</w:t>
       </w:r>
       <w:r>
         <w:rPr>
           <w:highlight w:val="yellow"/>
         </w:rPr>
-        <w:t>...</w:t>
-      </w:r>
-      <w:proofErr w:type="gramEnd"/>
-      <w:r>
-        <w:rPr>
-          <w:highlight w:val="yellow"/>
-        </w:rPr>
-        <w:t>(Картинка-подсказка для поиска кода в домке)</w:t>
+        <w:t>...(Картинка-подсказка для поиска кода в домке)</w:t>
       </w:r>
     </w:p>
     <w:p>
@@ -245,15 +231,7 @@
         <w:jc w:val="both"/>
       </w:pPr>
       <w:r>
-        <w:t>Всплывающая подсказка</w:t>
-      </w:r>
-      <w:proofErr w:type="gramStart"/>
-      <w:r>
-        <w:t>: Без</w:t>
-      </w:r>
-      <w:proofErr w:type="gramEnd"/>
-      <w:r>
-        <w:t xml:space="preserve"> чего нельзя управлять автомобилем?</w:t>
+        <w:t>Всплывающая подсказка: Без чего нельзя управлять автомобилем?</w:t>
       </w:r>
     </w:p>
     <w:p>
@@ -427,7 +405,19 @@
         <w:rPr>
           <w:highlight w:val="green"/>
         </w:rPr>
-        <w:t>КАБАРАНТА ВЕРНИ ОБРАТНО</w:t>
+        <w:t>КАБАРАТ</w:t>
+      </w:r>
+      <w:r>
+        <w:rPr>
+          <w:highlight w:val="green"/>
+        </w:rPr>
+        <w:t>Н</w:t>
+      </w:r>
+      <w:r>
+        <w:rPr>
+          <w:highlight w:val="green"/>
+        </w:rPr>
+        <w:t>А ВЕРНИ ОБРАТНО</w:t>
       </w:r>
     </w:p>
     <w:p>
@@ -471,7 +461,6 @@
           <w:szCs w:val="80"/>
         </w:rPr>
       </w:pPr>
-      <w:proofErr w:type="gramStart"/>
       <w:r>
         <w:rPr>
           <w:b/>
@@ -479,53 +468,7 @@
           <w:sz w:val="80"/>
           <w:szCs w:val="80"/>
         </w:rPr>
-        <w:t>ЙЭЮЭРЭМУЭ</w:t>
-      </w:r>
-      <w:r>
-        <w:rPr>
-          <w:b/>
-          <w:bCs/>
-          <w:sz w:val="80"/>
-          <w:szCs w:val="80"/>
-        </w:rPr>
-        <w:t xml:space="preserve"> </w:t>
-      </w:r>
-      <w:r>
-        <w:rPr>
-          <w:b/>
-          <w:bCs/>
-          <w:sz w:val="80"/>
-          <w:szCs w:val="80"/>
-        </w:rPr>
-        <w:t xml:space="preserve"> ЯЬРУФ</w:t>
-      </w:r>
-      <w:proofErr w:type="gramEnd"/>
-      <w:r>
-        <w:rPr>
-          <w:b/>
-          <w:bCs/>
-          <w:sz w:val="80"/>
-          <w:szCs w:val="80"/>
-        </w:rPr>
-        <w:t xml:space="preserve"> </w:t>
-      </w:r>
-      <w:r>
-        <w:rPr>
-          <w:b/>
-          <w:bCs/>
-          <w:sz w:val="80"/>
-          <w:szCs w:val="80"/>
-        </w:rPr>
-        <w:t xml:space="preserve"> </w:t>
-      </w:r>
-      <w:r>
-        <w:rPr>
-          <w:b/>
-          <w:bCs/>
-          <w:sz w:val="80"/>
-          <w:szCs w:val="80"/>
-        </w:rPr>
-        <w:t>ОЮРЭМУО</w:t>
+        <w:t>ЙЭЮЭРЭМУЭ  ЯЬРУФ  ОЮРЭМУО</w:t>
       </w:r>
     </w:p>
     <w:p>
